--- a/ПроизводственнаяПрактика.docx
+++ b/ПроизводственнаяПрактика.docx
@@ -503,7 +503,7 @@
           <w:sz w:val="24"/>
           <w:shd w:fill="auto" w:val="clear"/>
         </w:rPr>
-        <w:t xml:space="preserve">группы: 11/2-РПО-23/2-Ш. </w:t>
+        <w:t xml:space="preserve">группы: 9/3-РПО-23/1-Ш. </w:t>
       </w:r>
     </w:p>
     <w:p>
@@ -679,7 +679,7 @@
       </w:tblGrid>
       <w:tr>
         <w:trPr>
-          <w:trHeight w:val="1" w:hRule="atLeast"/>
+          <w:trHeight w:val="960" w:hRule="auto"/>
           <w:jc w:val="left"/>
         </w:trPr>
         <w:tc>
@@ -706,7 +706,6 @@
               <w:rPr>
                 <w:spacing w:val="0"/>
                 <w:position w:val="0"/>
-                <w:shd w:fill="auto" w:val="clear"/>
               </w:rPr>
             </w:pPr>
             <w:r>
@@ -772,7 +771,6 @@
               <w:rPr>
                 <w:spacing w:val="0"/>
                 <w:position w:val="0"/>
-                <w:shd w:fill="auto" w:val="clear"/>
               </w:rPr>
             </w:pPr>
             <w:r>
@@ -838,7 +836,6 @@
               <w:rPr>
                 <w:spacing w:val="0"/>
                 <w:position w:val="0"/>
-                <w:shd w:fill="auto" w:val="clear"/>
               </w:rPr>
             </w:pPr>
             <w:r>
@@ -878,7 +875,6 @@
               <w:rPr>
                 <w:spacing w:val="0"/>
                 <w:position w:val="0"/>
-                <w:shd w:fill="auto" w:val="clear"/>
               </w:rPr>
             </w:pPr>
             <w:r>
@@ -924,7 +920,6 @@
               <w:rPr>
                 <w:spacing w:val="0"/>
                 <w:position w:val="0"/>
-                <w:shd w:fill="auto" w:val="clear"/>
               </w:rPr>
             </w:pPr>
             <w:r>
@@ -964,7 +959,6 @@
               <w:rPr>
                 <w:spacing w:val="0"/>
                 <w:position w:val="0"/>
-                <w:shd w:fill="auto" w:val="clear"/>
               </w:rPr>
             </w:pPr>
             <w:r>
@@ -1005,7 +999,6 @@
                 <w:color w:val="auto"/>
                 <w:spacing w:val="0"/>
                 <w:position w:val="0"/>
-                <w:shd w:fill="auto" w:val="clear"/>
               </w:rPr>
             </w:pPr>
             <w:r>
@@ -1083,7 +1076,6 @@
               <w:rPr>
                 <w:spacing w:val="0"/>
                 <w:position w:val="0"/>
-                <w:shd w:fill="auto" w:val="clear"/>
               </w:rPr>
             </w:pPr>
             <w:r>
@@ -1123,7 +1115,6 @@
               <w:rPr>
                 <w:spacing w:val="0"/>
                 <w:position w:val="0"/>
-                <w:shd w:fill="auto" w:val="clear"/>
               </w:rPr>
             </w:pPr>
             <w:r>
@@ -1163,7 +1154,6 @@
               <w:rPr>
                 <w:spacing w:val="0"/>
                 <w:position w:val="0"/>
-                <w:shd w:fill="auto" w:val="clear"/>
               </w:rPr>
             </w:pPr>
             <w:r>
@@ -1241,7 +1231,6 @@
               <w:rPr>
                 <w:spacing w:val="0"/>
                 <w:position w:val="0"/>
-                <w:shd w:fill="auto" w:val="clear"/>
               </w:rPr>
             </w:pPr>
             <w:r>
@@ -1307,7 +1296,6 @@
               <w:rPr>
                 <w:spacing w:val="0"/>
                 <w:position w:val="0"/>
-                <w:shd w:fill="auto" w:val="clear"/>
               </w:rPr>
             </w:pPr>
             <w:r>
@@ -1347,7 +1335,6 @@
               <w:rPr>
                 <w:spacing w:val="0"/>
                 <w:position w:val="0"/>
-                <w:shd w:fill="auto" w:val="clear"/>
               </w:rPr>
             </w:pPr>
             <w:r>
@@ -1425,7 +1412,6 @@
               <w:rPr>
                 <w:spacing w:val="0"/>
                 <w:position w:val="0"/>
-                <w:shd w:fill="auto" w:val="clear"/>
               </w:rPr>
             </w:pPr>
             <w:r>
@@ -1465,7 +1451,6 @@
               <w:rPr>
                 <w:spacing w:val="0"/>
                 <w:position w:val="0"/>
-                <w:shd w:fill="auto" w:val="clear"/>
               </w:rPr>
             </w:pPr>
             <w:r>
@@ -1505,7 +1490,6 @@
               <w:rPr>
                 <w:spacing w:val="0"/>
                 <w:position w:val="0"/>
-                <w:shd w:fill="auto" w:val="clear"/>
               </w:rPr>
             </w:pPr>
             <w:r>
@@ -1583,7 +1567,6 @@
               <w:rPr>
                 <w:spacing w:val="0"/>
                 <w:position w:val="0"/>
-                <w:shd w:fill="auto" w:val="clear"/>
               </w:rPr>
             </w:pPr>
             <w:r>
@@ -1675,7 +1658,6 @@
               <w:rPr>
                 <w:spacing w:val="0"/>
                 <w:position w:val="0"/>
-                <w:shd w:fill="auto" w:val="clear"/>
               </w:rPr>
             </w:pPr>
             <w:r>
@@ -1715,7 +1697,6 @@
               <w:rPr>
                 <w:spacing w:val="0"/>
                 <w:position w:val="0"/>
-                <w:shd w:fill="auto" w:val="clear"/>
               </w:rPr>
             </w:pPr>
             <w:r>
@@ -1793,7 +1774,6 @@
               <w:rPr>
                 <w:spacing w:val="0"/>
                 <w:position w:val="0"/>
-                <w:shd w:fill="auto" w:val="clear"/>
               </w:rPr>
             </w:pPr>
             <w:r>
@@ -1859,7 +1839,6 @@
               <w:rPr>
                 <w:spacing w:val="0"/>
                 <w:position w:val="0"/>
-                <w:shd w:fill="auto" w:val="clear"/>
               </w:rPr>
             </w:pPr>
             <w:r>
@@ -1899,7 +1878,6 @@
               <w:rPr>
                 <w:spacing w:val="0"/>
                 <w:position w:val="0"/>
-                <w:shd w:fill="auto" w:val="clear"/>
               </w:rPr>
             </w:pPr>
             <w:r>
@@ -1977,7 +1955,6 @@
               <w:rPr>
                 <w:spacing w:val="0"/>
                 <w:position w:val="0"/>
-                <w:shd w:fill="auto" w:val="clear"/>
               </w:rPr>
             </w:pPr>
             <w:r>
@@ -2049,7 +2026,6 @@
               <w:rPr>
                 <w:spacing w:val="0"/>
                 <w:position w:val="0"/>
-                <w:shd w:fill="auto" w:val="clear"/>
               </w:rPr>
             </w:pPr>
             <w:r>
@@ -2681,7 +2657,6 @@
                 <w:color w:val="auto"/>
                 <w:spacing w:val="0"/>
                 <w:position w:val="0"/>
-                <w:shd w:fill="auto" w:val="clear"/>
               </w:rPr>
             </w:pPr>
           </w:p>
@@ -3016,29 +2991,7 @@
           <w:sz w:val="24"/>
           <w:shd w:fill="auto" w:val="clear"/>
         </w:rPr>
-        <w:t xml:space="preserve">Обучающийся ______</w:t>
-      </w:r>
-      <w:r>
-        <w:rPr>
-          <w:rFonts w:ascii="Times New Roman" w:hAnsi="Times New Roman" w:cs="Times New Roman" w:eastAsia="Times New Roman"/>
-          <w:color w:val="auto"/>
-          <w:spacing w:val="0"/>
-          <w:position w:val="0"/>
-          <w:sz w:val="24"/>
-          <w:shd w:fill="auto" w:val="clear"/>
-        </w:rPr>
-        <w:t xml:space="preserve">Румбах Никита Геннадьевич</w:t>
-      </w:r>
-      <w:r>
-        <w:rPr>
-          <w:rFonts w:ascii="Times New Roman" w:hAnsi="Times New Roman" w:cs="Times New Roman" w:eastAsia="Times New Roman"/>
-          <w:color w:val="auto"/>
-          <w:spacing w:val="0"/>
-          <w:position w:val="0"/>
-          <w:sz w:val="24"/>
-          <w:shd w:fill="auto" w:val="clear"/>
-        </w:rPr>
-        <w:t xml:space="preserve">____________</w:t>
+        <w:t xml:space="preserve">Обучающийся ______Румбах Никита Геннадьевич____________</w:t>
       </w:r>
     </w:p>
     <w:p>
@@ -3274,7 +3227,7 @@
           <w:sz w:val="24"/>
           <w:shd w:fill="auto" w:val="clear"/>
         </w:rPr>
-        <w:t xml:space="preserve">группы: 11/2-РПО-23/2-Ш. </w:t>
+        <w:t xml:space="preserve">группы: 9/3-РПО-23/1-Ш. </w:t>
       </w:r>
     </w:p>
     <w:p>
@@ -3764,7 +3717,6 @@
               <w:rPr>
                 <w:spacing w:val="0"/>
                 <w:position w:val="0"/>
-                <w:shd w:fill="auto" w:val="clear"/>
               </w:rPr>
             </w:pPr>
             <w:r>
@@ -3804,7 +3756,6 @@
               <w:rPr>
                 <w:spacing w:val="0"/>
                 <w:position w:val="0"/>
-                <w:shd w:fill="auto" w:val="clear"/>
               </w:rPr>
             </w:pPr>
             <w:r>
@@ -3844,7 +3795,6 @@
               <w:rPr>
                 <w:spacing w:val="0"/>
                 <w:position w:val="0"/>
-                <w:shd w:fill="auto" w:val="clear"/>
               </w:rPr>
             </w:pPr>
             <w:r>
@@ -3884,7 +3834,6 @@
               <w:rPr>
                 <w:spacing w:val="0"/>
                 <w:position w:val="0"/>
-                <w:shd w:fill="auto" w:val="clear"/>
               </w:rPr>
             </w:pPr>
             <w:r>
@@ -3930,7 +3879,6 @@
               <w:rPr>
                 <w:spacing w:val="0"/>
                 <w:position w:val="0"/>
-                <w:shd w:fill="auto" w:val="clear"/>
               </w:rPr>
             </w:pPr>
             <w:r>
@@ -3971,7 +3919,6 @@
                 <w:color w:val="auto"/>
                 <w:spacing w:val="0"/>
                 <w:position w:val="0"/>
-                <w:shd w:fill="auto" w:val="clear"/>
               </w:rPr>
             </w:pPr>
             <w:r>
@@ -4081,7 +4028,6 @@
               <w:rPr>
                 <w:spacing w:val="0"/>
                 <w:position w:val="0"/>
-                <w:shd w:fill="auto" w:val="clear"/>
               </w:rPr>
             </w:pPr>
             <w:r>
@@ -4122,7 +4068,6 @@
                 <w:color w:val="auto"/>
                 <w:spacing w:val="0"/>
                 <w:position w:val="0"/>
-                <w:shd w:fill="auto" w:val="clear"/>
               </w:rPr>
             </w:pPr>
             <w:r>
@@ -4232,7 +4177,6 @@
               <w:rPr>
                 <w:spacing w:val="0"/>
                 <w:position w:val="0"/>
-                <w:shd w:fill="auto" w:val="clear"/>
               </w:rPr>
             </w:pPr>
             <w:r>
@@ -4273,7 +4217,6 @@
                 <w:color w:val="auto"/>
                 <w:spacing w:val="0"/>
                 <w:position w:val="0"/>
-                <w:shd w:fill="auto" w:val="clear"/>
               </w:rPr>
             </w:pPr>
             <w:r>
@@ -4383,7 +4326,6 @@
               <w:rPr>
                 <w:spacing w:val="0"/>
                 <w:position w:val="0"/>
-                <w:shd w:fill="auto" w:val="clear"/>
               </w:rPr>
             </w:pPr>
             <w:r>
@@ -4424,7 +4366,6 @@
                 <w:color w:val="auto"/>
                 <w:spacing w:val="0"/>
                 <w:position w:val="0"/>
-                <w:shd w:fill="auto" w:val="clear"/>
               </w:rPr>
             </w:pPr>
             <w:r>
@@ -4534,7 +4475,6 @@
               <w:rPr>
                 <w:spacing w:val="0"/>
                 <w:position w:val="0"/>
-                <w:shd w:fill="auto" w:val="clear"/>
               </w:rPr>
             </w:pPr>
             <w:r>
@@ -4575,7 +4515,6 @@
                 <w:color w:val="auto"/>
                 <w:spacing w:val="0"/>
                 <w:position w:val="0"/>
-                <w:shd w:fill="auto" w:val="clear"/>
               </w:rPr>
             </w:pPr>
             <w:r>
@@ -4685,7 +4624,6 @@
               <w:rPr>
                 <w:spacing w:val="0"/>
                 <w:position w:val="0"/>
-                <w:shd w:fill="auto" w:val="clear"/>
               </w:rPr>
             </w:pPr>
             <w:r>
@@ -4726,7 +4664,6 @@
                 <w:color w:val="auto"/>
                 <w:spacing w:val="0"/>
                 <w:position w:val="0"/>
-                <w:shd w:fill="auto" w:val="clear"/>
               </w:rPr>
             </w:pPr>
             <w:r>
@@ -5066,29 +5003,7 @@
           <w:sz w:val="24"/>
           <w:shd w:fill="auto" w:val="clear"/>
         </w:rPr>
-        <w:t xml:space="preserve">Обучающийся ________</w:t>
-      </w:r>
-      <w:r>
-        <w:rPr>
-          <w:rFonts w:ascii="Times New Roman" w:hAnsi="Times New Roman" w:cs="Times New Roman" w:eastAsia="Times New Roman"/>
-          <w:color w:val="auto"/>
-          <w:spacing w:val="0"/>
-          <w:position w:val="0"/>
-          <w:sz w:val="24"/>
-          <w:shd w:fill="auto" w:val="clear"/>
-        </w:rPr>
-        <w:t xml:space="preserve">Румбах Никита Геннадьевич</w:t>
-      </w:r>
-      <w:r>
-        <w:rPr>
-          <w:rFonts w:ascii="Times New Roman" w:hAnsi="Times New Roman" w:cs="Times New Roman" w:eastAsia="Times New Roman"/>
-          <w:color w:val="auto"/>
-          <w:spacing w:val="0"/>
-          <w:position w:val="0"/>
-          <w:sz w:val="24"/>
-          <w:shd w:fill="auto" w:val="clear"/>
-        </w:rPr>
-        <w:t xml:space="preserve">________________</w:t>
+        <w:t xml:space="preserve">Обучающийся ________Румбах Никита Геннадьевич________________</w:t>
       </w:r>
     </w:p>
     <w:p>
@@ -5324,7 +5239,7 @@
           <w:sz w:val="24"/>
           <w:shd w:fill="auto" w:val="clear"/>
         </w:rPr>
-        <w:t xml:space="preserve">группы: 11/2-РПО-23/2-Ш. </w:t>
+        <w:t xml:space="preserve">группы: 9/3-РПО-23/1-Ш. </w:t>
       </w:r>
     </w:p>
     <w:p>
@@ -5736,18 +5651,7 @@
           <w:sz w:val="23"/>
           <w:shd w:fill="auto" w:val="clear"/>
         </w:rPr>
-        <w:t xml:space="preserve">Произведён программный продукт </w:t>
-      </w:r>
-      <w:r>
-        <w:rPr>
-          <w:rFonts w:ascii="Times New Roman" w:hAnsi="Times New Roman" w:cs="Times New Roman" w:eastAsia="Times New Roman"/>
-          <w:color w:val="auto"/>
-          <w:spacing w:val="0"/>
-          <w:position w:val="0"/>
-          <w:sz w:val="23"/>
-          <w:shd w:fill="auto" w:val="clear"/>
-        </w:rPr>
-        <w:t xml:space="preserve">______________________________________________________________________________________________________________________________</w:t>
+        <w:t xml:space="preserve">Произведён программный продукт, позволяющий вести учёт товаров, подойдёт для малого и сверхмалого бизнеса.______________________________________________________________________________________________________________________________</w:t>
       </w:r>
     </w:p>
     <w:p>
@@ -5877,18 +5781,7 @@
           <w:sz w:val="23"/>
           <w:shd w:fill="auto" w:val="clear"/>
         </w:rPr>
-        <w:t xml:space="preserve">Практикой доволен.</w:t>
-      </w:r>
-      <w:r>
-        <w:rPr>
-          <w:rFonts w:ascii="Times New Roman" w:hAnsi="Times New Roman" w:cs="Times New Roman" w:eastAsia="Times New Roman"/>
-          <w:color w:val="auto"/>
-          <w:spacing w:val="0"/>
-          <w:position w:val="0"/>
-          <w:sz w:val="23"/>
-          <w:shd w:fill="auto" w:val="clear"/>
-        </w:rPr>
-        <w:t xml:space="preserve">____________________________________________________________________________________________________________________________________________________________________________________________________________________________</w:t>
+        <w:t xml:space="preserve">Практикой доволен, цели практики были выполнены в полном объёме.____________________________________________________________________________________________________________________________________________________________________________________________________________________________</w:t>
       </w:r>
     </w:p>
     <w:p>
@@ -6016,18 +5909,7 @@
           <w:sz w:val="23"/>
           <w:shd w:fill="auto" w:val="clear"/>
         </w:rPr>
-        <w:t xml:space="preserve">Всем доволен.</w:t>
-      </w:r>
-      <w:r>
-        <w:rPr>
-          <w:rFonts w:ascii="Times New Roman" w:hAnsi="Times New Roman" w:cs="Times New Roman" w:eastAsia="Times New Roman"/>
-          <w:color w:val="auto"/>
-          <w:spacing w:val="0"/>
-          <w:position w:val="0"/>
-          <w:sz w:val="23"/>
-          <w:shd w:fill="auto" w:val="clear"/>
-        </w:rPr>
-        <w:t xml:space="preserve">_________________________________________________________________________________________________________________________________________________________________________________________________________________</w:t>
+        <w:t xml:space="preserve">Практическая работа была организована удовлетворительно._________________________________________________________________________________________________________________________________________________________________________________________________________________</w:t>
       </w:r>
     </w:p>
     <w:p>
@@ -6371,29 +6253,7 @@
           <w:sz w:val="24"/>
           <w:shd w:fill="auto" w:val="clear"/>
         </w:rPr>
-        <w:t xml:space="preserve">Обучающийся ___</w:t>
-      </w:r>
-      <w:r>
-        <w:rPr>
-          <w:rFonts w:ascii="Times New Roman" w:hAnsi="Times New Roman" w:cs="Times New Roman" w:eastAsia="Times New Roman"/>
-          <w:color w:val="auto"/>
-          <w:spacing w:val="0"/>
-          <w:position w:val="0"/>
-          <w:sz w:val="24"/>
-          <w:shd w:fill="auto" w:val="clear"/>
-        </w:rPr>
-        <w:t xml:space="preserve">Румбах Никита Геннадьевич</w:t>
-      </w:r>
-      <w:r>
-        <w:rPr>
-          <w:rFonts w:ascii="Times New Roman" w:hAnsi="Times New Roman" w:cs="Times New Roman" w:eastAsia="Times New Roman"/>
-          <w:color w:val="auto"/>
-          <w:spacing w:val="0"/>
-          <w:position w:val="0"/>
-          <w:sz w:val="24"/>
-          <w:shd w:fill="auto" w:val="clear"/>
-        </w:rPr>
-        <w:t xml:space="preserve">_________________</w:t>
+        <w:t xml:space="preserve">Обучающийся ___Румбах Никита Геннадьевич_________________</w:t>
       </w:r>
     </w:p>
     <w:p>
@@ -6695,7 +6555,7 @@
           <w:sz w:val="24"/>
           <w:shd w:fill="auto" w:val="clear"/>
         </w:rPr>
-        <w:t xml:space="preserve">группы: 11/2-РПО-23/2-Ш. </w:t>
+        <w:t xml:space="preserve">группы: 9/3-РПО-23/1-Ш.</w:t>
       </w:r>
     </w:p>
     <w:p>
@@ -6994,7 +6854,6 @@
                 <w:color w:val="auto"/>
                 <w:spacing w:val="0"/>
                 <w:position w:val="0"/>
-                <w:shd w:fill="auto" w:val="clear"/>
               </w:rPr>
             </w:pPr>
             <w:r>
@@ -7061,7 +6920,6 @@
                 <w:color w:val="auto"/>
                 <w:spacing w:val="0"/>
                 <w:position w:val="0"/>
-                <w:shd w:fill="auto" w:val="clear"/>
               </w:rPr>
             </w:pPr>
             <w:r>
@@ -7102,7 +6960,6 @@
                 <w:color w:val="auto"/>
                 <w:spacing w:val="0"/>
                 <w:position w:val="0"/>
-                <w:shd w:fill="auto" w:val="clear"/>
               </w:rPr>
             </w:pPr>
             <w:r>
@@ -7149,7 +7006,6 @@
                 <w:color w:val="auto"/>
                 <w:spacing w:val="0"/>
                 <w:position w:val="0"/>
-                <w:shd w:fill="auto" w:val="clear"/>
               </w:rPr>
             </w:pPr>
             <w:r>
@@ -7192,7 +7048,6 @@
               <w:rPr>
                 <w:spacing w:val="0"/>
                 <w:position w:val="0"/>
-                <w:shd w:fill="auto" w:val="clear"/>
               </w:rPr>
             </w:pPr>
             <w:r>
@@ -7271,7 +7126,6 @@
                 <w:color w:val="auto"/>
                 <w:spacing w:val="0"/>
                 <w:position w:val="0"/>
-                <w:shd w:fill="auto" w:val="clear"/>
               </w:rPr>
             </w:pPr>
             <w:r>
@@ -7314,7 +7168,6 @@
               <w:rPr>
                 <w:spacing w:val="0"/>
                 <w:position w:val="0"/>
-                <w:shd w:fill="auto" w:val="clear"/>
               </w:rPr>
             </w:pPr>
             <w:r>
@@ -7393,7 +7246,6 @@
                 <w:color w:val="auto"/>
                 <w:spacing w:val="0"/>
                 <w:position w:val="0"/>
-                <w:shd w:fill="auto" w:val="clear"/>
               </w:rPr>
             </w:pPr>
             <w:r>
@@ -7436,7 +7288,6 @@
               <w:rPr>
                 <w:spacing w:val="0"/>
                 <w:position w:val="0"/>
-                <w:shd w:fill="auto" w:val="clear"/>
               </w:rPr>
             </w:pPr>
             <w:r>
@@ -7515,7 +7366,6 @@
                 <w:color w:val="auto"/>
                 <w:spacing w:val="0"/>
                 <w:position w:val="0"/>
-                <w:shd w:fill="auto" w:val="clear"/>
               </w:rPr>
             </w:pPr>
             <w:r>
@@ -7558,7 +7408,6 @@
               <w:rPr>
                 <w:spacing w:val="0"/>
                 <w:position w:val="0"/>
-                <w:shd w:fill="auto" w:val="clear"/>
               </w:rPr>
             </w:pPr>
             <w:r>
@@ -7637,7 +7486,6 @@
                 <w:color w:val="auto"/>
                 <w:spacing w:val="0"/>
                 <w:position w:val="0"/>
-                <w:shd w:fill="auto" w:val="clear"/>
               </w:rPr>
             </w:pPr>
             <w:r>
@@ -7680,7 +7528,6 @@
               <w:rPr>
                 <w:spacing w:val="0"/>
                 <w:position w:val="0"/>
-                <w:shd w:fill="auto" w:val="clear"/>
               </w:rPr>
             </w:pPr>
             <w:r>
@@ -7759,7 +7606,6 @@
                 <w:color w:val="auto"/>
                 <w:spacing w:val="0"/>
                 <w:position w:val="0"/>
-                <w:shd w:fill="auto" w:val="clear"/>
               </w:rPr>
             </w:pPr>
             <w:r>
@@ -7802,7 +7648,6 @@
               <w:rPr>
                 <w:spacing w:val="0"/>
                 <w:position w:val="0"/>
-                <w:shd w:fill="auto" w:val="clear"/>
               </w:rPr>
             </w:pPr>
             <w:r>
@@ -8776,7 +8621,7 @@
           <w:sz w:val="24"/>
           <w:shd w:fill="auto" w:val="clear"/>
         </w:rPr>
-        <w:t xml:space="preserve">группы: 11/2-РПО-23/2-Ш. </w:t>
+        <w:t xml:space="preserve">группы: 9/3-РПО-23/1-Ш. </w:t>
       </w:r>
     </w:p>
     <w:p>
